--- a/network_security_2021_question_solve.docx
+++ b/network_security_2021_question_solve.docx
@@ -1,6 +1,6 @@
 
 <file path=word/document.xml><?xml version="1.0" encoding="utf-8"?>
-<w:document xmlns:wpc="http://schemas.microsoft.com/office/word/2010/wordprocessingCanvas" xmlns:cx="http://schemas.microsoft.com/office/drawing/2014/chartex" xmlns:cx1="http://schemas.microsoft.com/office/drawing/2015/9/8/chartex" xmlns:cx2="http://schemas.microsoft.com/office/drawing/2015/10/21/chartex" xmlns:cx3="http://schemas.microsoft.com/office/drawing/2016/5/9/chartex" xmlns:cx4="http://schemas.microsoft.com/office/drawing/2016/5/10/chartex" xmlns:cx5="http://schemas.microsoft.com/office/drawing/2016/5/11/chartex" xmlns:cx6="http://schemas.microsoft.com/office/drawing/2016/5/12/chartex" xmlns:cx7="http://schemas.microsoft.com/office/drawing/2016/5/13/chartex" xmlns:cx8="http://schemas.microsoft.com/office/drawing/2016/5/14/chartex" xmlns:mc="http://schemas.openxmlformats.org/markup-compatibility/2006" xmlns:aink="http://schemas.microsoft.com/office/drawing/2016/ink" xmlns:am3d="http://schemas.microsoft.com/office/drawing/2017/model3d" xmlns:o="urn:schemas-microsoft-com:office:office" xmlns:r="http://schemas.openxmlformats.org/officeDocument/2006/relationships" xmlns:m="http://schemas.openxmlformats.org/officeDocument/2006/math" xmlns:v="urn:schemas-microsoft-com:vml" xmlns:wp14="http://schemas.microsoft.com/office/word/2010/wordprocessingDrawing" xmlns:wp="http://schemas.openxmlformats.org/drawingml/2006/wordprocessingDrawing" xmlns:w10="urn:schemas-microsoft-com:office:word" xmlns:w="http://schemas.openxmlformats.org/wordprocessingml/2006/main" xmlns:w14="http://schemas.microsoft.com/office/word/2010/wordml" xmlns:w15="http://schemas.microsoft.com/office/word/2012/wordml" xmlns:w16cex="http://schemas.microsoft.com/office/word/2018/wordml/cex" xmlns:w16cid="http://schemas.microsoft.com/office/word/2016/wordml/cid" xmlns:w16="http://schemas.microsoft.com/office/word/2018/wordml" xmlns:w16sdtdh="http://schemas.microsoft.com/office/word/2020/wordml/sdtdatahash" xmlns:w16se="http://schemas.microsoft.com/office/word/2015/wordml/symex" xmlns:wpg="http://schemas.microsoft.com/office/word/2010/wordprocessingGroup" xmlns:wpi="http://schemas.microsoft.com/office/word/2010/wordprocessingInk" xmlns:wne="http://schemas.microsoft.com/office/word/2006/wordml" xmlns:wps="http://schemas.microsoft.com/office/word/2010/wordprocessingShape" mc:Ignorable="w14 w15 w16se w16cid w16 w16cex w16sdtdh wp14">
+<w:document xmlns:wpc="http://schemas.microsoft.com/office/word/2010/wordprocessingCanvas" xmlns:cx="http://schemas.microsoft.com/office/drawing/2014/chartex" xmlns:mc="http://schemas.openxmlformats.org/markup-compatibility/2006" xmlns:o="urn:schemas-microsoft-com:office:office" xmlns:r="http://schemas.openxmlformats.org/officeDocument/2006/relationships" xmlns:m="http://schemas.openxmlformats.org/officeDocument/2006/math" xmlns:v="urn:schemas-microsoft-com:vml" xmlns:wp14="http://schemas.microsoft.com/office/word/2010/wordprocessingDrawing" xmlns:wp="http://schemas.openxmlformats.org/drawingml/2006/wordprocessingDrawing" xmlns:w10="urn:schemas-microsoft-com:office:word" xmlns:w="http://schemas.openxmlformats.org/wordprocessingml/2006/main" xmlns:w14="http://schemas.microsoft.com/office/word/2010/wordml" xmlns:w15="http://schemas.microsoft.com/office/word/2012/wordml" xmlns:w16se="http://schemas.microsoft.com/office/word/2015/wordml/symex" xmlns:wpg="http://schemas.microsoft.com/office/word/2010/wordprocessingGroup" xmlns:wpi="http://schemas.microsoft.com/office/word/2010/wordprocessingInk" xmlns:wne="http://schemas.microsoft.com/office/word/2006/wordml" xmlns:wps="http://schemas.microsoft.com/office/word/2010/wordprocessingShape" mc:Ignorable="w14 w15 w16se wp14">
   <w:body>
     <w:p>
       <w:pPr>
@@ -375,6 +375,7 @@
       <w:r>
         <w:rPr>
           <w:rFonts w:ascii="Times New Roman" w:hAnsi="Times New Roman" w:cs="Times New Roman"/>
+          <w:noProof/>
         </w:rPr>
         <w:drawing>
           <wp:inline distT="0" distB="0" distL="0" distR="0" wp14:anchorId="0F6BB268" wp14:editId="20C6A563">
@@ -448,6 +449,7 @@
       <w:r>
         <w:rPr>
           <w:rFonts w:ascii="Times New Roman" w:hAnsi="Times New Roman" w:cs="Times New Roman"/>
+          <w:noProof/>
         </w:rPr>
         <w:lastRenderedPageBreak/>
         <w:drawing>
@@ -598,8 +600,8 @@
         <w:tblLook w:val="0600" w:firstRow="0" w:lastRow="0" w:firstColumn="0" w:lastColumn="0" w:noHBand="1" w:noVBand="1"/>
       </w:tblPr>
       <w:tblGrid>
-        <w:gridCol w:w="6480"/>
-        <w:gridCol w:w="6480"/>
+        <w:gridCol w:w="5917"/>
+        <w:gridCol w:w="7043"/>
       </w:tblGrid>
       <w:tr>
         <w:trPr>
@@ -607,7 +609,7 @@
         </w:trPr>
         <w:tc>
           <w:tcPr>
-            <w:tcW w:w="6480" w:type="dxa"/>
+            <w:tcW w:w="5917" w:type="dxa"/>
             <w:tcBorders>
               <w:top w:val="single" w:sz="18" w:space="0" w:color="000000"/>
               <w:left w:val="single" w:sz="18" w:space="0" w:color="000000"/>
@@ -655,11 +657,13 @@
               </w:rPr>
               <w:t>)</w:t>
             </w:r>
+            <w:bookmarkStart w:id="0" w:name="_GoBack"/>
+            <w:bookmarkEnd w:id="0"/>
           </w:p>
         </w:tc>
         <w:tc>
           <w:tcPr>
-            <w:tcW w:w="6480" w:type="dxa"/>
+            <w:tcW w:w="7043" w:type="dxa"/>
             <w:tcBorders>
               <w:top w:val="single" w:sz="18" w:space="0" w:color="000000"/>
               <w:left w:val="single" w:sz="8" w:space="0" w:color="000000"/>
@@ -716,7 +720,7 @@
         </w:trPr>
         <w:tc>
           <w:tcPr>
-            <w:tcW w:w="6480" w:type="dxa"/>
+            <w:tcW w:w="5917" w:type="dxa"/>
             <w:tcBorders>
               <w:top w:val="single" w:sz="8" w:space="0" w:color="000000"/>
               <w:left w:val="single" w:sz="18" w:space="0" w:color="000000"/>
@@ -750,7 +754,7 @@
         </w:tc>
         <w:tc>
           <w:tcPr>
-            <w:tcW w:w="6480" w:type="dxa"/>
+            <w:tcW w:w="7043" w:type="dxa"/>
             <w:tcBorders>
               <w:top w:val="single" w:sz="8" w:space="0" w:color="000000"/>
               <w:left w:val="single" w:sz="8" w:space="0" w:color="000000"/>
@@ -789,7 +793,7 @@
         </w:trPr>
         <w:tc>
           <w:tcPr>
-            <w:tcW w:w="6480" w:type="dxa"/>
+            <w:tcW w:w="5917" w:type="dxa"/>
             <w:tcBorders>
               <w:top w:val="single" w:sz="8" w:space="0" w:color="000000"/>
               <w:left w:val="single" w:sz="18" w:space="0" w:color="000000"/>
@@ -823,7 +827,7 @@
         </w:tc>
         <w:tc>
           <w:tcPr>
-            <w:tcW w:w="6480" w:type="dxa"/>
+            <w:tcW w:w="7043" w:type="dxa"/>
             <w:tcBorders>
               <w:top w:val="single" w:sz="8" w:space="0" w:color="000000"/>
               <w:left w:val="single" w:sz="8" w:space="0" w:color="000000"/>
@@ -862,7 +866,7 @@
         </w:trPr>
         <w:tc>
           <w:tcPr>
-            <w:tcW w:w="6480" w:type="dxa"/>
+            <w:tcW w:w="5917" w:type="dxa"/>
             <w:tcBorders>
               <w:top w:val="single" w:sz="8" w:space="0" w:color="000000"/>
               <w:left w:val="single" w:sz="18" w:space="0" w:color="000000"/>
@@ -896,7 +900,7 @@
         </w:tc>
         <w:tc>
           <w:tcPr>
-            <w:tcW w:w="6480" w:type="dxa"/>
+            <w:tcW w:w="7043" w:type="dxa"/>
             <w:tcBorders>
               <w:top w:val="single" w:sz="8" w:space="0" w:color="000000"/>
               <w:left w:val="single" w:sz="8" w:space="0" w:color="000000"/>
@@ -935,7 +939,7 @@
         </w:trPr>
         <w:tc>
           <w:tcPr>
-            <w:tcW w:w="6480" w:type="dxa"/>
+            <w:tcW w:w="5917" w:type="dxa"/>
             <w:tcBorders>
               <w:top w:val="single" w:sz="8" w:space="0" w:color="000000"/>
               <w:left w:val="single" w:sz="18" w:space="0" w:color="000000"/>
@@ -969,7 +973,7 @@
         </w:tc>
         <w:tc>
           <w:tcPr>
-            <w:tcW w:w="6480" w:type="dxa"/>
+            <w:tcW w:w="7043" w:type="dxa"/>
             <w:tcBorders>
               <w:top w:val="single" w:sz="8" w:space="0" w:color="000000"/>
               <w:left w:val="single" w:sz="8" w:space="0" w:color="000000"/>
@@ -1008,7 +1012,7 @@
         </w:trPr>
         <w:tc>
           <w:tcPr>
-            <w:tcW w:w="6480" w:type="dxa"/>
+            <w:tcW w:w="5917" w:type="dxa"/>
             <w:tcBorders>
               <w:top w:val="single" w:sz="8" w:space="0" w:color="000000"/>
               <w:left w:val="single" w:sz="18" w:space="0" w:color="000000"/>
@@ -1042,7 +1046,7 @@
         </w:tc>
         <w:tc>
           <w:tcPr>
-            <w:tcW w:w="6480" w:type="dxa"/>
+            <w:tcW w:w="7043" w:type="dxa"/>
             <w:tcBorders>
               <w:top w:val="single" w:sz="8" w:space="0" w:color="000000"/>
               <w:left w:val="single" w:sz="8" w:space="0" w:color="000000"/>
@@ -1086,6 +1090,7 @@
       <w:r>
         <w:rPr>
           <w:rFonts w:ascii="Times New Roman" w:hAnsi="Times New Roman" w:cs="Times New Roman"/>
+          <w:noProof/>
         </w:rPr>
         <w:drawing>
           <wp:inline distT="0" distB="0" distL="0" distR="0" wp14:anchorId="7406C43D" wp14:editId="46CF7489">
@@ -1461,7 +1466,7 @@
 </file>
 
 <file path=word/numbering.xml><?xml version="1.0" encoding="utf-8"?>
-<w:numbering xmlns:wpc="http://schemas.microsoft.com/office/word/2010/wordprocessingCanvas" xmlns:cx="http://schemas.microsoft.com/office/drawing/2014/chartex" xmlns:cx1="http://schemas.microsoft.com/office/drawing/2015/9/8/chartex" xmlns:cx2="http://schemas.microsoft.com/office/drawing/2015/10/21/chartex" xmlns:cx3="http://schemas.microsoft.com/office/drawing/2016/5/9/chartex" xmlns:cx4="http://schemas.microsoft.com/office/drawing/2016/5/10/chartex" xmlns:cx5="http://schemas.microsoft.com/office/drawing/2016/5/11/chartex" xmlns:cx6="http://schemas.microsoft.com/office/drawing/2016/5/12/chartex" xmlns:cx7="http://schemas.microsoft.com/office/drawing/2016/5/13/chartex" xmlns:cx8="http://schemas.microsoft.com/office/drawing/2016/5/14/chartex" xmlns:mc="http://schemas.openxmlformats.org/markup-compatibility/2006" xmlns:aink="http://schemas.microsoft.com/office/drawing/2016/ink" xmlns:am3d="http://schemas.microsoft.com/office/drawing/2017/model3d" xmlns:o="urn:schemas-microsoft-com:office:office" xmlns:r="http://schemas.openxmlformats.org/officeDocument/2006/relationships" xmlns:m="http://schemas.openxmlformats.org/officeDocument/2006/math" xmlns:v="urn:schemas-microsoft-com:vml" xmlns:wp14="http://schemas.microsoft.com/office/word/2010/wordprocessingDrawing" xmlns:wp="http://schemas.openxmlformats.org/drawingml/2006/wordprocessingDrawing" xmlns:w10="urn:schemas-microsoft-com:office:word" xmlns:w="http://schemas.openxmlformats.org/wordprocessingml/2006/main" xmlns:w14="http://schemas.microsoft.com/office/word/2010/wordml" xmlns:w15="http://schemas.microsoft.com/office/word/2012/wordml" xmlns:w16cex="http://schemas.microsoft.com/office/word/2018/wordml/cex" xmlns:w16cid="http://schemas.microsoft.com/office/word/2016/wordml/cid" xmlns:w16="http://schemas.microsoft.com/office/word/2018/wordml" xmlns:w16sdtdh="http://schemas.microsoft.com/office/word/2020/wordml/sdtdatahash" xmlns:w16se="http://schemas.microsoft.com/office/word/2015/wordml/symex" xmlns:wpg="http://schemas.microsoft.com/office/word/2010/wordprocessingGroup" xmlns:wpi="http://schemas.microsoft.com/office/word/2010/wordprocessingInk" xmlns:wne="http://schemas.microsoft.com/office/word/2006/wordml" xmlns:wps="http://schemas.microsoft.com/office/word/2010/wordprocessingShape" mc:Ignorable="w14 w15 w16se w16cid w16 w16cex w16sdtdh wp14">
+<w:numbering xmlns:wpc="http://schemas.microsoft.com/office/word/2010/wordprocessingCanvas" xmlns:cx="http://schemas.microsoft.com/office/drawing/2014/chartex" xmlns:mc="http://schemas.openxmlformats.org/markup-compatibility/2006" xmlns:o="urn:schemas-microsoft-com:office:office" xmlns:r="http://schemas.openxmlformats.org/officeDocument/2006/relationships" xmlns:m="http://schemas.openxmlformats.org/officeDocument/2006/math" xmlns:v="urn:schemas-microsoft-com:vml" xmlns:wp14="http://schemas.microsoft.com/office/word/2010/wordprocessingDrawing" xmlns:wp="http://schemas.openxmlformats.org/drawingml/2006/wordprocessingDrawing" xmlns:w10="urn:schemas-microsoft-com:office:word" xmlns:w="http://schemas.openxmlformats.org/wordprocessingml/2006/main" xmlns:w14="http://schemas.microsoft.com/office/word/2010/wordml" xmlns:w15="http://schemas.microsoft.com/office/word/2012/wordml" xmlns:w16se="http://schemas.microsoft.com/office/word/2015/wordml/symex" xmlns:wpg="http://schemas.microsoft.com/office/word/2010/wordprocessingGroup" xmlns:wpi="http://schemas.microsoft.com/office/word/2010/wordprocessingInk" xmlns:wne="http://schemas.microsoft.com/office/word/2006/wordml" xmlns:wps="http://schemas.microsoft.com/office/word/2010/wordprocessingShape" mc:Ignorable="w14 w15 w16se wp14">
   <w:abstractNum w:abstractNumId="0" w15:restartNumberingAfterBreak="0">
     <w:nsid w:val="09C7405E"/>
     <w:multiLevelType w:val="hybridMultilevel"/>
@@ -1957,7 +1962,7 @@
 </file>
 
 <file path=word/styles.xml><?xml version="1.0" encoding="utf-8"?>
-<w:styles xmlns:mc="http://schemas.openxmlformats.org/markup-compatibility/2006" xmlns:r="http://schemas.openxmlformats.org/officeDocument/2006/relationships" xmlns:w="http://schemas.openxmlformats.org/wordprocessingml/2006/main" xmlns:w14="http://schemas.microsoft.com/office/word/2010/wordml" xmlns:w15="http://schemas.microsoft.com/office/word/2012/wordml" xmlns:w16cex="http://schemas.microsoft.com/office/word/2018/wordml/cex" xmlns:w16cid="http://schemas.microsoft.com/office/word/2016/wordml/cid" xmlns:w16="http://schemas.microsoft.com/office/word/2018/wordml" xmlns:w16sdtdh="http://schemas.microsoft.com/office/word/2020/wordml/sdtdatahash" xmlns:w16se="http://schemas.microsoft.com/office/word/2015/wordml/symex" mc:Ignorable="w14 w15 w16se w16cid w16 w16cex w16sdtdh">
+<w:styles xmlns:mc="http://schemas.openxmlformats.org/markup-compatibility/2006" xmlns:r="http://schemas.openxmlformats.org/officeDocument/2006/relationships" xmlns:w="http://schemas.openxmlformats.org/wordprocessingml/2006/main" xmlns:w14="http://schemas.microsoft.com/office/word/2010/wordml" xmlns:w15="http://schemas.microsoft.com/office/word/2012/wordml" xmlns:w16se="http://schemas.microsoft.com/office/word/2015/wordml/symex" mc:Ignorable="w14 w15 w16se">
   <w:docDefaults>
     <w:rPrDefault>
       <w:rPr>
@@ -1973,7 +1978,7 @@
       </w:pPr>
     </w:pPrDefault>
   </w:docDefaults>
-  <w:latentStyles w:defLockedState="0" w:defUIPriority="99" w:defSemiHidden="0" w:defUnhideWhenUsed="0" w:defQFormat="0" w:count="376">
+  <w:latentStyles w:defLockedState="0" w:defUIPriority="99" w:defSemiHidden="0" w:defUnhideWhenUsed="0" w:defQFormat="0" w:count="371">
     <w:lsdException w:name="Normal" w:uiPriority="0" w:qFormat="1"/>
     <w:lsdException w:name="heading 1" w:uiPriority="9" w:qFormat="1"/>
     <w:lsdException w:name="heading 2" w:semiHidden="1" w:uiPriority="9" w:unhideWhenUsed="1" w:qFormat="1"/>
@@ -2345,11 +2350,6 @@
     <w:lsdException w:name="List Table 5 Dark Accent 6" w:uiPriority="50"/>
     <w:lsdException w:name="List Table 6 Colorful Accent 6" w:uiPriority="51"/>
     <w:lsdException w:name="List Table 7 Colorful Accent 6" w:uiPriority="52"/>
-    <w:lsdException w:name="Mention" w:semiHidden="1" w:unhideWhenUsed="1"/>
-    <w:lsdException w:name="Smart Hyperlink" w:semiHidden="1" w:unhideWhenUsed="1"/>
-    <w:lsdException w:name="Hashtag" w:semiHidden="1" w:unhideWhenUsed="1"/>
-    <w:lsdException w:name="Unresolved Mention" w:semiHidden="1" w:unhideWhenUsed="1"/>
-    <w:lsdException w:name="Smart Link" w:semiHidden="1" w:unhideWhenUsed="1"/>
   </w:latentStyles>
   <w:style w:type="paragraph" w:default="1" w:styleId="Normal">
     <w:name w:val="Normal"/>
@@ -2358,6 +2358,7 @@
   <w:style w:type="character" w:default="1" w:styleId="DefaultParagraphFont">
     <w:name w:val="Default Paragraph Font"/>
     <w:uiPriority w:val="1"/>
+    <w:semiHidden/>
     <w:unhideWhenUsed/>
   </w:style>
   <w:style w:type="table" w:default="1" w:styleId="TableNormal">
